--- a/17-Multithreading.docx
+++ b/17-Multithreading.docx
@@ -1,6 +1,6 @@
 
 <file path=word/document.xml><?xml version="1.0" encoding="utf-8"?>
-<w:document xmlns:wpc="http://schemas.microsoft.com/office/word/2010/wordprocessingCanvas" xmlns:cx="http://schemas.microsoft.com/office/drawing/2014/chartex" xmlns:cx1="http://schemas.microsoft.com/office/drawing/2015/9/8/chartex" xmlns:cx2="http://schemas.microsoft.com/office/drawing/2015/10/21/chartex" xmlns:cx3="http://schemas.microsoft.com/office/drawing/2016/5/9/chartex" xmlns:cx4="http://schemas.microsoft.com/office/drawing/2016/5/10/chartex" xmlns:cx5="http://schemas.microsoft.com/office/drawing/2016/5/11/chartex" xmlns:cx6="http://schemas.microsoft.com/office/drawing/2016/5/12/chartex" xmlns:cx7="http://schemas.microsoft.com/office/drawing/2016/5/13/chartex" xmlns:cx8="http://schemas.microsoft.com/office/drawing/2016/5/14/chartex" xmlns:mc="http://schemas.openxmlformats.org/markup-compatibility/2006" xmlns:aink="http://schemas.microsoft.com/office/drawing/2016/ink" xmlns:am3d="http://schemas.microsoft.com/office/drawing/2017/model3d" xmlns:o="urn:schemas-microsoft-com:office:office" xmlns:oel="http://schemas.microsoft.com/office/2019/extlst" xmlns:r="http://schemas.openxmlformats.org/officeDocument/2006/relationships" xmlns:m="http://schemas.openxmlformats.org/officeDocument/2006/math" xmlns:v="urn:schemas-microsoft-com:vml" xmlns:wp14="http://schemas.microsoft.com/office/word/2010/wordprocessingDrawing" xmlns:wp="http://schemas.openxmlformats.org/drawingml/2006/wordprocessingDrawing" xmlns:w10="urn:schemas-microsoft-com:office:word" xmlns:w="http://schemas.openxmlformats.org/wordprocessingml/2006/main" xmlns:w14="http://schemas.microsoft.com/office/word/2010/wordml" xmlns:w15="http://schemas.microsoft.com/office/word/2012/wordml" xmlns:w16cex="http://schemas.microsoft.com/office/word/2018/wordml/cex" xmlns:w16cid="http://schemas.microsoft.com/office/word/2016/wordml/cid" xmlns:w16="http://schemas.microsoft.com/office/word/2018/wordml" xmlns:w16du="http://schemas.microsoft.com/office/word/2023/wordml/word16du" xmlns:w16sdtdh="http://schemas.microsoft.com/office/word/2020/wordml/sdtdatahash" xmlns:w16se="http://schemas.microsoft.com/office/word/2015/wordml/symex" xmlns:wpg="http://schemas.microsoft.com/office/word/2010/wordprocessingGroup" xmlns:wpi="http://schemas.microsoft.com/office/word/2010/wordprocessingInk" xmlns:wne="http://schemas.microsoft.com/office/word/2006/wordml" xmlns:wps="http://schemas.microsoft.com/office/word/2010/wordprocessingShape" mc:Ignorable="w14 w15 w16se w16cid w16 w16cex w16sdtdh wp14">
+<w:document xmlns:wpc="http://schemas.microsoft.com/office/word/2010/wordprocessingCanvas" xmlns:cx="http://schemas.microsoft.com/office/drawing/2014/chartex" xmlns:cx1="http://schemas.microsoft.com/office/drawing/2015/9/8/chartex" xmlns:cx2="http://schemas.microsoft.com/office/drawing/2015/10/21/chartex" xmlns:cx3="http://schemas.microsoft.com/office/drawing/2016/5/9/chartex" xmlns:cx4="http://schemas.microsoft.com/office/drawing/2016/5/10/chartex" xmlns:cx5="http://schemas.microsoft.com/office/drawing/2016/5/11/chartex" xmlns:cx6="http://schemas.microsoft.com/office/drawing/2016/5/12/chartex" xmlns:cx7="http://schemas.microsoft.com/office/drawing/2016/5/13/chartex" xmlns:cx8="http://schemas.microsoft.com/office/drawing/2016/5/14/chartex" xmlns:mc="http://schemas.openxmlformats.org/markup-compatibility/2006" xmlns:aink="http://schemas.microsoft.com/office/drawing/2016/ink" xmlns:am3d="http://schemas.microsoft.com/office/drawing/2017/model3d" xmlns:o="urn:schemas-microsoft-com:office:office" xmlns:oel="http://schemas.microsoft.com/office/2019/extlst" xmlns:r="http://schemas.openxmlformats.org/officeDocument/2006/relationships" xmlns:m="http://schemas.openxmlformats.org/officeDocument/2006/math" xmlns:v="urn:schemas-microsoft-com:vml" xmlns:wp14="http://schemas.microsoft.com/office/word/2010/wordprocessingDrawing" xmlns:wp="http://schemas.openxmlformats.org/drawingml/2006/wordprocessingDrawing" xmlns:w10="urn:schemas-microsoft-com:office:word" xmlns:w="http://schemas.openxmlformats.org/wordprocessingml/2006/main" xmlns:w14="http://schemas.microsoft.com/office/word/2010/wordml" xmlns:w15="http://schemas.microsoft.com/office/word/2012/wordml" xmlns:w16cex="http://schemas.microsoft.com/office/word/2018/wordml/cex" xmlns:w16cid="http://schemas.microsoft.com/office/word/2016/wordml/cid" xmlns:w16="http://schemas.microsoft.com/office/word/2018/wordml" xmlns:w16sdtdh="http://schemas.microsoft.com/office/word/2020/wordml/sdtdatahash" xmlns:w16se="http://schemas.microsoft.com/office/word/2015/wordml/symex" xmlns:wpg="http://schemas.microsoft.com/office/word/2010/wordprocessingGroup" xmlns:wpi="http://schemas.microsoft.com/office/word/2010/wordprocessingInk" xmlns:wne="http://schemas.microsoft.com/office/word/2006/wordml" xmlns:wps="http://schemas.microsoft.com/office/word/2010/wordprocessingShape" mc:Ignorable="w14 w15 w16se w16cid w16 w16cex w16sdtdh wp14">
   <w:body>
     <w:p>
       <w:pPr>
@@ -98,6 +98,110 @@
           <w:szCs w:val="24"/>
         </w:rPr>
         <w:t>TO MAKE OUR PROGRAM EXECUTE FASTER.</w:t>
+      </w:r>
+    </w:p>
+    <w:p>
+      <w:pPr>
+        <w:jc w:val="both"/>
+        <w:rPr>
+          <w:sz w:val="24"/>
+          <w:szCs w:val="24"/>
+        </w:rPr>
+      </w:pPr>
+    </w:p>
+    <w:p>
+      <w:pPr>
+        <w:jc w:val="both"/>
+        <w:rPr>
+          <w:sz w:val="24"/>
+          <w:szCs w:val="24"/>
+        </w:rPr>
+      </w:pPr>
+      <w:r>
+        <w:rPr>
+          <w:sz w:val="24"/>
+          <w:szCs w:val="24"/>
+        </w:rPr>
+        <w:t>QUES-2) WHAT ARE THE BENEFITS OF USING MULTITHREADING?</w:t>
+      </w:r>
+    </w:p>
+    <w:p>
+      <w:pPr>
+        <w:jc w:val="both"/>
+        <w:rPr>
+          <w:sz w:val="24"/>
+          <w:szCs w:val="24"/>
+        </w:rPr>
+      </w:pPr>
+      <w:r>
+        <w:rPr>
+          <w:sz w:val="24"/>
+          <w:szCs w:val="24"/>
+        </w:rPr>
+        <w:t xml:space="preserve">ANS) </w:t>
+      </w:r>
+    </w:p>
+    <w:p>
+      <w:pPr>
+        <w:pStyle w:val="ListParagraph"/>
+        <w:numPr>
+          <w:ilvl w:val="0"/>
+          <w:numId w:val="1"/>
+        </w:numPr>
+        <w:jc w:val="both"/>
+        <w:rPr>
+          <w:sz w:val="24"/>
+          <w:szCs w:val="24"/>
+        </w:rPr>
+      </w:pPr>
+      <w:r>
+        <w:rPr>
+          <w:sz w:val="24"/>
+          <w:szCs w:val="24"/>
+        </w:rPr>
+        <w:t>TO SAVE THE CPU TIME</w:t>
+      </w:r>
+    </w:p>
+    <w:p>
+      <w:pPr>
+        <w:pStyle w:val="ListParagraph"/>
+        <w:numPr>
+          <w:ilvl w:val="0"/>
+          <w:numId w:val="1"/>
+        </w:numPr>
+        <w:jc w:val="both"/>
+        <w:rPr>
+          <w:sz w:val="24"/>
+          <w:szCs w:val="24"/>
+        </w:rPr>
+      </w:pPr>
+      <w:r>
+        <w:rPr>
+          <w:sz w:val="24"/>
+          <w:szCs w:val="24"/>
+        </w:rPr>
+        <w:t xml:space="preserve">TO MAKE OUR PROGRAM EXECUTE FASTER </w:t>
+      </w:r>
+    </w:p>
+    <w:p>
+      <w:pPr>
+        <w:pStyle w:val="ListParagraph"/>
+        <w:numPr>
+          <w:ilvl w:val="0"/>
+          <w:numId w:val="1"/>
+        </w:numPr>
+        <w:jc w:val="both"/>
+        <w:rPr>
+          <w:sz w:val="24"/>
+          <w:szCs w:val="24"/>
+        </w:rPr>
+      </w:pPr>
+      <w:r>
+        <w:rPr>
+          <w:sz w:val="24"/>
+          <w:szCs w:val="24"/>
+        </w:rPr>
+        <w:t>TO EXECUTE THINGS SIMULTANEOUSLY.</w:t>
       </w:r>
     </w:p>
     <w:p>
@@ -129,7 +233,7 @@
 </file>
 
 <file path=word/numbering.xml><?xml version="1.0" encoding="utf-8"?>
-<w:numbering xmlns:wpc="http://schemas.microsoft.com/office/word/2010/wordprocessingCanvas" xmlns:cx="http://schemas.microsoft.com/office/drawing/2014/chartex" xmlns:cx1="http://schemas.microsoft.com/office/drawing/2015/9/8/chartex" xmlns:cx2="http://schemas.microsoft.com/office/drawing/2015/10/21/chartex" xmlns:cx3="http://schemas.microsoft.com/office/drawing/2016/5/9/chartex" xmlns:cx4="http://schemas.microsoft.com/office/drawing/2016/5/10/chartex" xmlns:cx5="http://schemas.microsoft.com/office/drawing/2016/5/11/chartex" xmlns:cx6="http://schemas.microsoft.com/office/drawing/2016/5/12/chartex" xmlns:cx7="http://schemas.microsoft.com/office/drawing/2016/5/13/chartex" xmlns:cx8="http://schemas.microsoft.com/office/drawing/2016/5/14/chartex" xmlns:mc="http://schemas.openxmlformats.org/markup-compatibility/2006" xmlns:aink="http://schemas.microsoft.com/office/drawing/2016/ink" xmlns:am3d="http://schemas.microsoft.com/office/drawing/2017/model3d" xmlns:o="urn:schemas-microsoft-com:office:office" xmlns:oel="http://schemas.microsoft.com/office/2019/extlst" xmlns:r="http://schemas.openxmlformats.org/officeDocument/2006/relationships" xmlns:m="http://schemas.openxmlformats.org/officeDocument/2006/math" xmlns:v="urn:schemas-microsoft-com:vml" xmlns:wp14="http://schemas.microsoft.com/office/word/2010/wordprocessingDrawing" xmlns:wp="http://schemas.openxmlformats.org/drawingml/2006/wordprocessingDrawing" xmlns:w10="urn:schemas-microsoft-com:office:word" xmlns:w="http://schemas.openxmlformats.org/wordprocessingml/2006/main" xmlns:w14="http://schemas.microsoft.com/office/word/2010/wordml" xmlns:w15="http://schemas.microsoft.com/office/word/2012/wordml" xmlns:w16cex="http://schemas.microsoft.com/office/word/2018/wordml/cex" xmlns:w16cid="http://schemas.microsoft.com/office/word/2016/wordml/cid" xmlns:w16="http://schemas.microsoft.com/office/word/2018/wordml" xmlns:w16du="http://schemas.microsoft.com/office/word/2023/wordml/word16du" xmlns:w16sdtdh="http://schemas.microsoft.com/office/word/2020/wordml/sdtdatahash" xmlns:w16se="http://schemas.microsoft.com/office/word/2015/wordml/symex" xmlns:wpg="http://schemas.microsoft.com/office/word/2010/wordprocessingGroup" xmlns:wpi="http://schemas.microsoft.com/office/word/2010/wordprocessingInk" xmlns:wne="http://schemas.microsoft.com/office/word/2006/wordml" xmlns:wps="http://schemas.microsoft.com/office/word/2010/wordprocessingShape" mc:Ignorable="w14 w15 w16se w16cid w16 w16cex w16sdtdh wp14">
+<w:numbering xmlns:wpc="http://schemas.microsoft.com/office/word/2010/wordprocessingCanvas" xmlns:cx="http://schemas.microsoft.com/office/drawing/2014/chartex" xmlns:cx1="http://schemas.microsoft.com/office/drawing/2015/9/8/chartex" xmlns:cx2="http://schemas.microsoft.com/office/drawing/2015/10/21/chartex" xmlns:cx3="http://schemas.microsoft.com/office/drawing/2016/5/9/chartex" xmlns:cx4="http://schemas.microsoft.com/office/drawing/2016/5/10/chartex" xmlns:cx5="http://schemas.microsoft.com/office/drawing/2016/5/11/chartex" xmlns:cx6="http://schemas.microsoft.com/office/drawing/2016/5/12/chartex" xmlns:cx7="http://schemas.microsoft.com/office/drawing/2016/5/13/chartex" xmlns:cx8="http://schemas.microsoft.com/office/drawing/2016/5/14/chartex" xmlns:mc="http://schemas.openxmlformats.org/markup-compatibility/2006" xmlns:aink="http://schemas.microsoft.com/office/drawing/2016/ink" xmlns:am3d="http://schemas.microsoft.com/office/drawing/2017/model3d" xmlns:o="urn:schemas-microsoft-com:office:office" xmlns:oel="http://schemas.microsoft.com/office/2019/extlst" xmlns:r="http://schemas.openxmlformats.org/officeDocument/2006/relationships" xmlns:m="http://schemas.openxmlformats.org/officeDocument/2006/math" xmlns:v="urn:schemas-microsoft-com:vml" xmlns:wp14="http://schemas.microsoft.com/office/word/2010/wordprocessingDrawing" xmlns:wp="http://schemas.openxmlformats.org/drawingml/2006/wordprocessingDrawing" xmlns:w10="urn:schemas-microsoft-com:office:word" xmlns:w="http://schemas.openxmlformats.org/wordprocessingml/2006/main" xmlns:w14="http://schemas.microsoft.com/office/word/2010/wordml" xmlns:w15="http://schemas.microsoft.com/office/word/2012/wordml" xmlns:w16cex="http://schemas.microsoft.com/office/word/2018/wordml/cex" xmlns:w16cid="http://schemas.microsoft.com/office/word/2016/wordml/cid" xmlns:w16="http://schemas.microsoft.com/office/word/2018/wordml" xmlns:w16sdtdh="http://schemas.microsoft.com/office/word/2020/wordml/sdtdatahash" xmlns:w16se="http://schemas.microsoft.com/office/word/2015/wordml/symex" xmlns:wpg="http://schemas.microsoft.com/office/word/2010/wordprocessingGroup" xmlns:wpi="http://schemas.microsoft.com/office/word/2010/wordprocessingInk" xmlns:wne="http://schemas.microsoft.com/office/word/2006/wordml" xmlns:wps="http://schemas.microsoft.com/office/word/2010/wordprocessingShape" mc:Ignorable="w14 w15 w16se w16cid w16 w16cex w16sdtdh wp14">
   <w:abstractNum w:abstractNumId="0" w15:restartNumberingAfterBreak="0">
     <w:nsid w:val="644D1E00"/>
     <w:multiLevelType w:val="hybridMultilevel"/>

--- a/17-Multithreading.docx
+++ b/17-Multithreading.docx
@@ -1,6 +1,6 @@
 
 <file path=word/document.xml><?xml version="1.0" encoding="utf-8"?>
-<w:document xmlns:wpc="http://schemas.microsoft.com/office/word/2010/wordprocessingCanvas" xmlns:cx="http://schemas.microsoft.com/office/drawing/2014/chartex" xmlns:cx1="http://schemas.microsoft.com/office/drawing/2015/9/8/chartex" xmlns:cx2="http://schemas.microsoft.com/office/drawing/2015/10/21/chartex" xmlns:cx3="http://schemas.microsoft.com/office/drawing/2016/5/9/chartex" xmlns:cx4="http://schemas.microsoft.com/office/drawing/2016/5/10/chartex" xmlns:cx5="http://schemas.microsoft.com/office/drawing/2016/5/11/chartex" xmlns:cx6="http://schemas.microsoft.com/office/drawing/2016/5/12/chartex" xmlns:cx7="http://schemas.microsoft.com/office/drawing/2016/5/13/chartex" xmlns:cx8="http://schemas.microsoft.com/office/drawing/2016/5/14/chartex" xmlns:mc="http://schemas.openxmlformats.org/markup-compatibility/2006" xmlns:aink="http://schemas.microsoft.com/office/drawing/2016/ink" xmlns:am3d="http://schemas.microsoft.com/office/drawing/2017/model3d" xmlns:o="urn:schemas-microsoft-com:office:office" xmlns:oel="http://schemas.microsoft.com/office/2019/extlst" xmlns:r="http://schemas.openxmlformats.org/officeDocument/2006/relationships" xmlns:m="http://schemas.openxmlformats.org/officeDocument/2006/math" xmlns:v="urn:schemas-microsoft-com:vml" xmlns:wp14="http://schemas.microsoft.com/office/word/2010/wordprocessingDrawing" xmlns:wp="http://schemas.openxmlformats.org/drawingml/2006/wordprocessingDrawing" xmlns:w10="urn:schemas-microsoft-com:office:word" xmlns:w="http://schemas.openxmlformats.org/wordprocessingml/2006/main" xmlns:w14="http://schemas.microsoft.com/office/word/2010/wordml" xmlns:w15="http://schemas.microsoft.com/office/word/2012/wordml" xmlns:w16cex="http://schemas.microsoft.com/office/word/2018/wordml/cex" xmlns:w16cid="http://schemas.microsoft.com/office/word/2016/wordml/cid" xmlns:w16="http://schemas.microsoft.com/office/word/2018/wordml" xmlns:w16sdtdh="http://schemas.microsoft.com/office/word/2020/wordml/sdtdatahash" xmlns:w16se="http://schemas.microsoft.com/office/word/2015/wordml/symex" xmlns:wpg="http://schemas.microsoft.com/office/word/2010/wordprocessingGroup" xmlns:wpi="http://schemas.microsoft.com/office/word/2010/wordprocessingInk" xmlns:wne="http://schemas.microsoft.com/office/word/2006/wordml" xmlns:wps="http://schemas.microsoft.com/office/word/2010/wordprocessingShape" mc:Ignorable="w14 w15 w16se w16cid w16 w16cex w16sdtdh wp14">
+<w:document xmlns:wpc="http://schemas.microsoft.com/office/word/2010/wordprocessingCanvas" xmlns:cx="http://schemas.microsoft.com/office/drawing/2014/chartex" xmlns:cx1="http://schemas.microsoft.com/office/drawing/2015/9/8/chartex" xmlns:cx2="http://schemas.microsoft.com/office/drawing/2015/10/21/chartex" xmlns:cx3="http://schemas.microsoft.com/office/drawing/2016/5/9/chartex" xmlns:cx4="http://schemas.microsoft.com/office/drawing/2016/5/10/chartex" xmlns:cx5="http://schemas.microsoft.com/office/drawing/2016/5/11/chartex" xmlns:cx6="http://schemas.microsoft.com/office/drawing/2016/5/12/chartex" xmlns:cx7="http://schemas.microsoft.com/office/drawing/2016/5/13/chartex" xmlns:cx8="http://schemas.microsoft.com/office/drawing/2016/5/14/chartex" xmlns:mc="http://schemas.openxmlformats.org/markup-compatibility/2006" xmlns:aink="http://schemas.microsoft.com/office/drawing/2016/ink" xmlns:am3d="http://schemas.microsoft.com/office/drawing/2017/model3d" xmlns:o="urn:schemas-microsoft-com:office:office" xmlns:oel="http://schemas.microsoft.com/office/2019/extlst" xmlns:r="http://schemas.openxmlformats.org/officeDocument/2006/relationships" xmlns:m="http://schemas.openxmlformats.org/officeDocument/2006/math" xmlns:v="urn:schemas-microsoft-com:vml" xmlns:wp14="http://schemas.microsoft.com/office/word/2010/wordprocessingDrawing" xmlns:wp="http://schemas.openxmlformats.org/drawingml/2006/wordprocessingDrawing" xmlns:w10="urn:schemas-microsoft-com:office:word" xmlns:w="http://schemas.openxmlformats.org/wordprocessingml/2006/main" xmlns:w14="http://schemas.microsoft.com/office/word/2010/wordml" xmlns:w15="http://schemas.microsoft.com/office/word/2012/wordml" xmlns:w16cex="http://schemas.microsoft.com/office/word/2018/wordml/cex" xmlns:w16cid="http://schemas.microsoft.com/office/word/2016/wordml/cid" xmlns:w16="http://schemas.microsoft.com/office/word/2018/wordml" xmlns:w16du="http://schemas.microsoft.com/office/word/2023/wordml/word16du" xmlns:w16sdtdh="http://schemas.microsoft.com/office/word/2020/wordml/sdtdatahash" xmlns:w16se="http://schemas.microsoft.com/office/word/2015/wordml/symex" xmlns:wpg="http://schemas.microsoft.com/office/word/2010/wordprocessingGroup" xmlns:wpi="http://schemas.microsoft.com/office/word/2010/wordprocessingInk" xmlns:wne="http://schemas.microsoft.com/office/word/2006/wordml" xmlns:wps="http://schemas.microsoft.com/office/word/2010/wordprocessingShape" mc:Ignorable="w14 w15 w16se w16cid w16 w16cex w16sdtdh wp14">
   <w:body>
     <w:p>
       <w:pPr>
@@ -202,6 +202,47 @@
           <w:szCs w:val="24"/>
         </w:rPr>
         <w:t>TO EXECUTE THINGS SIMULTANEOUSLY.</w:t>
+      </w:r>
+    </w:p>
+    <w:p>
+      <w:pPr>
+        <w:jc w:val="both"/>
+        <w:rPr>
+          <w:sz w:val="24"/>
+          <w:szCs w:val="24"/>
+        </w:rPr>
+      </w:pPr>
+    </w:p>
+    <w:p>
+      <w:pPr>
+        <w:jc w:val="both"/>
+        <w:rPr>
+          <w:sz w:val="24"/>
+          <w:szCs w:val="24"/>
+        </w:rPr>
+      </w:pPr>
+      <w:r>
+        <w:rPr>
+          <w:sz w:val="24"/>
+          <w:szCs w:val="24"/>
+        </w:rPr>
+        <w:t>QUES-3) WHAT IS THREAD IN JAVA?</w:t>
+      </w:r>
+    </w:p>
+    <w:p>
+      <w:pPr>
+        <w:jc w:val="both"/>
+        <w:rPr>
+          <w:sz w:val="24"/>
+          <w:szCs w:val="24"/>
+        </w:rPr>
+      </w:pPr>
+      <w:r>
+        <w:rPr>
+          <w:sz w:val="24"/>
+          <w:szCs w:val="24"/>
+        </w:rPr>
+        <w:t>ANS) IT IS A SUBPROCESS THAT IS USED TO EXECUTE A TASK.</w:t>
       </w:r>
     </w:p>
     <w:p>
@@ -233,7 +274,7 @@
 </file>
 
 <file path=word/numbering.xml><?xml version="1.0" encoding="utf-8"?>
-<w:numbering xmlns:wpc="http://schemas.microsoft.com/office/word/2010/wordprocessingCanvas" xmlns:cx="http://schemas.microsoft.com/office/drawing/2014/chartex" xmlns:cx1="http://schemas.microsoft.com/office/drawing/2015/9/8/chartex" xmlns:cx2="http://schemas.microsoft.com/office/drawing/2015/10/21/chartex" xmlns:cx3="http://schemas.microsoft.com/office/drawing/2016/5/9/chartex" xmlns:cx4="http://schemas.microsoft.com/office/drawing/2016/5/10/chartex" xmlns:cx5="http://schemas.microsoft.com/office/drawing/2016/5/11/chartex" xmlns:cx6="http://schemas.microsoft.com/office/drawing/2016/5/12/chartex" xmlns:cx7="http://schemas.microsoft.com/office/drawing/2016/5/13/chartex" xmlns:cx8="http://schemas.microsoft.com/office/drawing/2016/5/14/chartex" xmlns:mc="http://schemas.openxmlformats.org/markup-compatibility/2006" xmlns:aink="http://schemas.microsoft.com/office/drawing/2016/ink" xmlns:am3d="http://schemas.microsoft.com/office/drawing/2017/model3d" xmlns:o="urn:schemas-microsoft-com:office:office" xmlns:oel="http://schemas.microsoft.com/office/2019/extlst" xmlns:r="http://schemas.openxmlformats.org/officeDocument/2006/relationships" xmlns:m="http://schemas.openxmlformats.org/officeDocument/2006/math" xmlns:v="urn:schemas-microsoft-com:vml" xmlns:wp14="http://schemas.microsoft.com/office/word/2010/wordprocessingDrawing" xmlns:wp="http://schemas.openxmlformats.org/drawingml/2006/wordprocessingDrawing" xmlns:w10="urn:schemas-microsoft-com:office:word" xmlns:w="http://schemas.openxmlformats.org/wordprocessingml/2006/main" xmlns:w14="http://schemas.microsoft.com/office/word/2010/wordml" xmlns:w15="http://schemas.microsoft.com/office/word/2012/wordml" xmlns:w16cex="http://schemas.microsoft.com/office/word/2018/wordml/cex" xmlns:w16cid="http://schemas.microsoft.com/office/word/2016/wordml/cid" xmlns:w16="http://schemas.microsoft.com/office/word/2018/wordml" xmlns:w16sdtdh="http://schemas.microsoft.com/office/word/2020/wordml/sdtdatahash" xmlns:w16se="http://schemas.microsoft.com/office/word/2015/wordml/symex" xmlns:wpg="http://schemas.microsoft.com/office/word/2010/wordprocessingGroup" xmlns:wpi="http://schemas.microsoft.com/office/word/2010/wordprocessingInk" xmlns:wne="http://schemas.microsoft.com/office/word/2006/wordml" xmlns:wps="http://schemas.microsoft.com/office/word/2010/wordprocessingShape" mc:Ignorable="w14 w15 w16se w16cid w16 w16cex w16sdtdh wp14">
+<w:numbering xmlns:wpc="http://schemas.microsoft.com/office/word/2010/wordprocessingCanvas" xmlns:cx="http://schemas.microsoft.com/office/drawing/2014/chartex" xmlns:cx1="http://schemas.microsoft.com/office/drawing/2015/9/8/chartex" xmlns:cx2="http://schemas.microsoft.com/office/drawing/2015/10/21/chartex" xmlns:cx3="http://schemas.microsoft.com/office/drawing/2016/5/9/chartex" xmlns:cx4="http://schemas.microsoft.com/office/drawing/2016/5/10/chartex" xmlns:cx5="http://schemas.microsoft.com/office/drawing/2016/5/11/chartex" xmlns:cx6="http://schemas.microsoft.com/office/drawing/2016/5/12/chartex" xmlns:cx7="http://schemas.microsoft.com/office/drawing/2016/5/13/chartex" xmlns:cx8="http://schemas.microsoft.com/office/drawing/2016/5/14/chartex" xmlns:mc="http://schemas.openxmlformats.org/markup-compatibility/2006" xmlns:aink="http://schemas.microsoft.com/office/drawing/2016/ink" xmlns:am3d="http://schemas.microsoft.com/office/drawing/2017/model3d" xmlns:o="urn:schemas-microsoft-com:office:office" xmlns:oel="http://schemas.microsoft.com/office/2019/extlst" xmlns:r="http://schemas.openxmlformats.org/officeDocument/2006/relationships" xmlns:m="http://schemas.openxmlformats.org/officeDocument/2006/math" xmlns:v="urn:schemas-microsoft-com:vml" xmlns:wp14="http://schemas.microsoft.com/office/word/2010/wordprocessingDrawing" xmlns:wp="http://schemas.openxmlformats.org/drawingml/2006/wordprocessingDrawing" xmlns:w10="urn:schemas-microsoft-com:office:word" xmlns:w="http://schemas.openxmlformats.org/wordprocessingml/2006/main" xmlns:w14="http://schemas.microsoft.com/office/word/2010/wordml" xmlns:w15="http://schemas.microsoft.com/office/word/2012/wordml" xmlns:w16cex="http://schemas.microsoft.com/office/word/2018/wordml/cex" xmlns:w16cid="http://schemas.microsoft.com/office/word/2016/wordml/cid" xmlns:w16="http://schemas.microsoft.com/office/word/2018/wordml" xmlns:w16du="http://schemas.microsoft.com/office/word/2023/wordml/word16du" xmlns:w16sdtdh="http://schemas.microsoft.com/office/word/2020/wordml/sdtdatahash" xmlns:w16se="http://schemas.microsoft.com/office/word/2015/wordml/symex" xmlns:wpg="http://schemas.microsoft.com/office/word/2010/wordprocessingGroup" xmlns:wpi="http://schemas.microsoft.com/office/word/2010/wordprocessingInk" xmlns:wne="http://schemas.microsoft.com/office/word/2006/wordml" xmlns:wps="http://schemas.microsoft.com/office/word/2010/wordprocessingShape" mc:Ignorable="w14 w15 w16se w16cid w16 w16cex w16sdtdh wp14">
   <w:abstractNum w:abstractNumId="0" w15:restartNumberingAfterBreak="0">
     <w:nsid w:val="644D1E00"/>
     <w:multiLevelType w:val="hybridMultilevel"/>

--- a/17-Multithreading.docx
+++ b/17-Multithreading.docx
@@ -243,6 +243,47 @@
           <w:szCs w:val="24"/>
         </w:rPr>
         <w:t>ANS) IT IS A SUBPROCESS THAT IS USED TO EXECUTE A TASK.</w:t>
+      </w:r>
+    </w:p>
+    <w:p>
+      <w:pPr>
+        <w:jc w:val="both"/>
+        <w:rPr>
+          <w:sz w:val="24"/>
+          <w:szCs w:val="24"/>
+        </w:rPr>
+      </w:pPr>
+    </w:p>
+    <w:p>
+      <w:pPr>
+        <w:jc w:val="both"/>
+        <w:rPr>
+          <w:sz w:val="24"/>
+          <w:szCs w:val="24"/>
+        </w:rPr>
+      </w:pPr>
+      <w:r>
+        <w:rPr>
+          <w:sz w:val="24"/>
+          <w:szCs w:val="24"/>
+        </w:rPr>
+        <w:t>QUES-4) WHAT ARE THE TWO WAYS OF IMPLEMENTING THREADS IN JAVA?</w:t>
+      </w:r>
+    </w:p>
+    <w:p>
+      <w:pPr>
+        <w:jc w:val="both"/>
+        <w:rPr>
+          <w:sz w:val="24"/>
+          <w:szCs w:val="24"/>
+        </w:rPr>
+      </w:pPr>
+      <w:r>
+        <w:rPr>
+          <w:sz w:val="24"/>
+          <w:szCs w:val="24"/>
+        </w:rPr>
+        <w:t>ANS)</w:t>
       </w:r>
     </w:p>
     <w:p>

--- a/17-Multithreading.docx
+++ b/17-Multithreading.docx
@@ -285,6 +285,36 @@
         </w:rPr>
         <w:t>ANS)</w:t>
       </w:r>
+      <w:r>
+        <w:rPr>
+          <w:sz w:val="24"/>
+          <w:szCs w:val="24"/>
+        </w:rPr>
+        <w:t xml:space="preserve"> THE TWO WAYS TO IMPLEMENT A THREAD </w:t>
+      </w:r>
+      <w:proofErr w:type="gramStart"/>
+      <w:r>
+        <w:rPr>
+          <w:sz w:val="24"/>
+          <w:szCs w:val="24"/>
+        </w:rPr>
+        <w:t>IS:-</w:t>
+      </w:r>
+      <w:proofErr w:type="gramEnd"/>
+    </w:p>
+    <w:p>
+      <w:pPr>
+        <w:pStyle w:val="ListParagraph"/>
+        <w:numPr>
+          <w:ilvl w:val="0"/>
+          <w:numId w:val="1"/>
+        </w:numPr>
+        <w:jc w:val="both"/>
+        <w:rPr>
+          <w:sz w:val="24"/>
+          <w:szCs w:val="24"/>
+        </w:rPr>
+      </w:pPr>
     </w:p>
     <w:p>
       <w:pPr>

--- a/17-Multithreading.docx
+++ b/17-Multithreading.docx
@@ -298,9 +298,30 @@
           <w:sz w:val="24"/>
           <w:szCs w:val="24"/>
         </w:rPr>
-        <w:t>IS:-</w:t>
+        <w:t>IS</w:t>
+      </w:r>
+      <w:r>
+        <w:rPr>
+          <w:sz w:val="24"/>
+          <w:szCs w:val="24"/>
+        </w:rPr>
+        <w:t xml:space="preserve"> </w:t>
+      </w:r>
+      <w:r>
+        <w:rPr>
+          <w:sz w:val="24"/>
+          <w:szCs w:val="24"/>
+        </w:rPr>
+        <w:t>:</w:t>
       </w:r>
       <w:proofErr w:type="gramEnd"/>
+      <w:r>
+        <w:rPr>
+          <w:sz w:val="24"/>
+          <w:szCs w:val="24"/>
+        </w:rPr>
+        <w:t>-</w:t>
+      </w:r>
     </w:p>
     <w:p>
       <w:pPr>
@@ -315,6 +336,34 @@
           <w:szCs w:val="24"/>
         </w:rPr>
       </w:pPr>
+      <w:r>
+        <w:rPr>
+          <w:sz w:val="24"/>
+          <w:szCs w:val="24"/>
+        </w:rPr>
+        <w:t>1)</w:t>
+      </w:r>
+    </w:p>
+    <w:p>
+      <w:pPr>
+        <w:pStyle w:val="ListParagraph"/>
+        <w:numPr>
+          <w:ilvl w:val="0"/>
+          <w:numId w:val="1"/>
+        </w:numPr>
+        <w:jc w:val="both"/>
+        <w:rPr>
+          <w:sz w:val="24"/>
+          <w:szCs w:val="24"/>
+        </w:rPr>
+      </w:pPr>
+      <w:r>
+        <w:rPr>
+          <w:sz w:val="24"/>
+          <w:szCs w:val="24"/>
+        </w:rPr>
+        <w:t xml:space="preserve">2) </w:t>
+      </w:r>
     </w:p>
     <w:p>
       <w:pPr>

--- a/17-Multithreading.docx
+++ b/17-Multithreading.docx
@@ -290,15 +290,7 @@
           <w:sz w:val="24"/>
           <w:szCs w:val="24"/>
         </w:rPr>
-        <w:t xml:space="preserve"> THE TWO WAYS TO IMPLEMENT A THREAD </w:t>
-      </w:r>
-      <w:proofErr w:type="gramStart"/>
-      <w:r>
-        <w:rPr>
-          <w:sz w:val="24"/>
-          <w:szCs w:val="24"/>
-        </w:rPr>
-        <w:t>IS</w:t>
+        <w:t xml:space="preserve"> THE TWO WAYS TO IMPLEMENT A THREAD IS</w:t>
       </w:r>
       <w:r>
         <w:rPr>
@@ -312,15 +304,7 @@
           <w:sz w:val="24"/>
           <w:szCs w:val="24"/>
         </w:rPr>
-        <w:t>:</w:t>
-      </w:r>
-      <w:proofErr w:type="gramEnd"/>
-      <w:r>
-        <w:rPr>
-          <w:sz w:val="24"/>
-          <w:szCs w:val="24"/>
-        </w:rPr>
-        <w:t>-</w:t>
+        <w:t>:-</w:t>
       </w:r>
     </w:p>
     <w:p>
@@ -343,6 +327,13 @@
         </w:rPr>
         <w:t>1)</w:t>
       </w:r>
+      <w:r>
+        <w:rPr>
+          <w:sz w:val="24"/>
+          <w:szCs w:val="24"/>
+        </w:rPr>
+        <w:t xml:space="preserve">BY EXTENDING THREAD CLASS. </w:t>
+      </w:r>
     </w:p>
     <w:p>
       <w:pPr>
@@ -363,6 +354,13 @@
           <w:szCs w:val="24"/>
         </w:rPr>
         <w:t xml:space="preserve">2) </w:t>
+      </w:r>
+      <w:r>
+        <w:rPr>
+          <w:sz w:val="24"/>
+          <w:szCs w:val="24"/>
+        </w:rPr>
+        <w:t>BY IMPLMENTING RUNNABLE INTERFACE.</w:t>
       </w:r>
     </w:p>
     <w:p>

--- a/17-Multithreading.docx
+++ b/17-Multithreading.docx
@@ -361,6 +361,31 @@
           <w:szCs w:val="24"/>
         </w:rPr>
         <w:t>BY IMPLMENTING RUNNABLE INTERFACE.</w:t>
+      </w:r>
+    </w:p>
+    <w:p>
+      <w:pPr>
+        <w:jc w:val="both"/>
+        <w:rPr>
+          <w:sz w:val="24"/>
+          <w:szCs w:val="24"/>
+        </w:rPr>
+      </w:pPr>
+    </w:p>
+    <w:p>
+      <w:pPr>
+        <w:jc w:val="both"/>
+        <w:rPr>
+          <w:sz w:val="24"/>
+          <w:szCs w:val="24"/>
+        </w:rPr>
+      </w:pPr>
+      <w:r>
+        <w:rPr>
+          <w:sz w:val="24"/>
+          <w:szCs w:val="24"/>
+        </w:rPr>
+        <w:t xml:space="preserve">QUES-5) </w:t>
       </w:r>
     </w:p>
     <w:p>

--- a/17-Multithreading.docx
+++ b/17-Multithreading.docx
@@ -386,6 +386,13 @@
           <w:szCs w:val="24"/>
         </w:rPr>
         <w:t xml:space="preserve">QUES-5) </w:t>
+      </w:r>
+      <w:r>
+        <w:rPr>
+          <w:sz w:val="24"/>
+          <w:szCs w:val="24"/>
+        </w:rPr>
+        <w:t xml:space="preserve">WHAT IS </w:t>
       </w:r>
     </w:p>
     <w:p>

--- a/17-Multithreading.docx
+++ b/17-Multithreading.docx
@@ -393,6 +393,13 @@
           <w:szCs w:val="24"/>
         </w:rPr>
         <w:t xml:space="preserve">WHAT IS </w:t>
+      </w:r>
+      <w:r>
+        <w:rPr>
+          <w:sz w:val="24"/>
+          <w:szCs w:val="24"/>
+        </w:rPr>
+        <w:t>THE USE OF JAVA?</w:t>
       </w:r>
     </w:p>
     <w:p>

--- a/17-Multithreading.docx
+++ b/17-Multithreading.docx
@@ -399,8 +399,657 @@
           <w:sz w:val="24"/>
           <w:szCs w:val="24"/>
         </w:rPr>
-        <w:t>THE USE OF JAVA?</w:t>
-      </w:r>
+        <w:t xml:space="preserve">THE </w:t>
+      </w:r>
+      <w:r>
+        <w:rPr>
+          <w:sz w:val="24"/>
+          <w:szCs w:val="24"/>
+        </w:rPr>
+        <w:t>DIFFERENCE BETWEEN THREAD AND PROCESS?</w:t>
+      </w:r>
+    </w:p>
+    <w:p>
+      <w:pPr>
+        <w:jc w:val="both"/>
+        <w:rPr>
+          <w:sz w:val="24"/>
+          <w:szCs w:val="24"/>
+        </w:rPr>
+      </w:pPr>
+      <w:r>
+        <w:rPr>
+          <w:sz w:val="24"/>
+          <w:szCs w:val="24"/>
+        </w:rPr>
+        <w:t xml:space="preserve">ANS) </w:t>
+      </w:r>
+    </w:p>
+    <w:p>
+      <w:pPr>
+        <w:jc w:val="both"/>
+        <w:rPr>
+          <w:sz w:val="24"/>
+          <w:szCs w:val="24"/>
+        </w:rPr>
+      </w:pPr>
+      <w:r>
+        <w:rPr>
+          <w:b/>
+          <w:bCs/>
+          <w:sz w:val="24"/>
+          <w:szCs w:val="24"/>
+        </w:rPr>
+        <w:t>THREAD</w:t>
+      </w:r>
+      <w:r>
+        <w:rPr>
+          <w:sz w:val="24"/>
+          <w:szCs w:val="24"/>
+        </w:rPr>
+        <w:t xml:space="preserve">- IT IS A LIGHT WEIGHT PROCESS, WHICH IS USED TO PERFORM A TASK, IN A PROCESS THERE ARE SEVERAL THREADS, COMMUNICATION BETWEEN THREAD IS THREAD SWITCHING </w:t>
+      </w:r>
+    </w:p>
+    <w:p>
+      <w:pPr>
+        <w:jc w:val="both"/>
+        <w:rPr>
+          <w:sz w:val="24"/>
+          <w:szCs w:val="24"/>
+        </w:rPr>
+      </w:pPr>
+      <w:r>
+        <w:rPr>
+          <w:b/>
+          <w:bCs/>
+          <w:sz w:val="24"/>
+          <w:szCs w:val="24"/>
+        </w:rPr>
+        <w:t>PROCESS-</w:t>
+      </w:r>
+      <w:r>
+        <w:rPr>
+          <w:b/>
+          <w:bCs/>
+          <w:sz w:val="24"/>
+          <w:szCs w:val="24"/>
+        </w:rPr>
+        <w:t xml:space="preserve"> </w:t>
+      </w:r>
+      <w:r>
+        <w:rPr>
+          <w:sz w:val="24"/>
+          <w:szCs w:val="24"/>
+        </w:rPr>
+        <w:t>IT IS A HEAVY WEIGHT PROCESS, WHICH IS USED TO PERFORM A OPERATION, NOW A DAYS PROCESSORS ARE USED TO PERFORM MULTIPLE TASK, COMMUNICATION BETWEEN PROCESS IS CONTEXT SWITCHING.</w:t>
+      </w:r>
+    </w:p>
+    <w:p>
+      <w:pPr>
+        <w:jc w:val="both"/>
+        <w:rPr>
+          <w:sz w:val="24"/>
+          <w:szCs w:val="24"/>
+        </w:rPr>
+      </w:pPr>
+    </w:p>
+    <w:p>
+      <w:pPr>
+        <w:jc w:val="both"/>
+        <w:rPr>
+          <w:sz w:val="24"/>
+          <w:szCs w:val="24"/>
+        </w:rPr>
+      </w:pPr>
+    </w:p>
+    <w:p>
+      <w:pPr>
+        <w:jc w:val="both"/>
+        <w:rPr>
+          <w:sz w:val="24"/>
+          <w:szCs w:val="24"/>
+        </w:rPr>
+      </w:pPr>
+    </w:p>
+    <w:p>
+      <w:pPr>
+        <w:jc w:val="both"/>
+        <w:rPr>
+          <w:sz w:val="24"/>
+          <w:szCs w:val="24"/>
+        </w:rPr>
+      </w:pPr>
+    </w:p>
+    <w:p>
+      <w:pPr>
+        <w:jc w:val="both"/>
+        <w:rPr>
+          <w:sz w:val="24"/>
+          <w:szCs w:val="24"/>
+        </w:rPr>
+      </w:pPr>
+      <w:r>
+        <w:rPr>
+          <w:sz w:val="24"/>
+          <w:szCs w:val="24"/>
+        </w:rPr>
+        <w:lastRenderedPageBreak/>
+        <w:t>QUES-6) HOW CAN WE CREATE DAEMON THREAD?</w:t>
+      </w:r>
+    </w:p>
+    <w:p>
+      <w:pPr>
+        <w:jc w:val="both"/>
+        <w:rPr>
+          <w:sz w:val="24"/>
+          <w:szCs w:val="24"/>
+        </w:rPr>
+      </w:pPr>
+      <w:r>
+        <w:rPr>
+          <w:sz w:val="24"/>
+          <w:szCs w:val="24"/>
+        </w:rPr>
+        <w:t xml:space="preserve">ANS) </w:t>
+      </w:r>
+    </w:p>
+    <w:p>
+      <w:pPr>
+        <w:jc w:val="both"/>
+        <w:rPr>
+          <w:sz w:val="24"/>
+          <w:szCs w:val="24"/>
+        </w:rPr>
+      </w:pPr>
+      <w:r>
+        <w:rPr>
+          <w:sz w:val="24"/>
+          <w:szCs w:val="24"/>
+        </w:rPr>
+        <w:t xml:space="preserve">public class TestDaemonThread1 extends Thread{  </w:t>
+      </w:r>
+    </w:p>
+    <w:p>
+      <w:pPr>
+        <w:jc w:val="both"/>
+        <w:rPr>
+          <w:sz w:val="24"/>
+          <w:szCs w:val="24"/>
+        </w:rPr>
+      </w:pPr>
+      <w:r>
+        <w:rPr>
+          <w:sz w:val="24"/>
+          <w:szCs w:val="24"/>
+        </w:rPr>
+        <w:t xml:space="preserve"> public void run(){  </w:t>
+      </w:r>
+    </w:p>
+    <w:p>
+      <w:pPr>
+        <w:jc w:val="both"/>
+        <w:rPr>
+          <w:sz w:val="24"/>
+          <w:szCs w:val="24"/>
+        </w:rPr>
+      </w:pPr>
+      <w:r>
+        <w:rPr>
+          <w:sz w:val="24"/>
+          <w:szCs w:val="24"/>
+        </w:rPr>
+        <w:t xml:space="preserve">  if(Thread.currentThread().isDaemon()){//checking for daemon thread  </w:t>
+      </w:r>
+    </w:p>
+    <w:p>
+      <w:pPr>
+        <w:jc w:val="both"/>
+        <w:rPr>
+          <w:sz w:val="24"/>
+          <w:szCs w:val="24"/>
+        </w:rPr>
+      </w:pPr>
+      <w:r>
+        <w:rPr>
+          <w:sz w:val="24"/>
+          <w:szCs w:val="24"/>
+        </w:rPr>
+        <w:t xml:space="preserve">   System.out.println("daemon thread work");  </w:t>
+      </w:r>
+    </w:p>
+    <w:p>
+      <w:pPr>
+        <w:jc w:val="both"/>
+        <w:rPr>
+          <w:sz w:val="24"/>
+          <w:szCs w:val="24"/>
+        </w:rPr>
+      </w:pPr>
+      <w:r>
+        <w:rPr>
+          <w:sz w:val="24"/>
+          <w:szCs w:val="24"/>
+        </w:rPr>
+        <w:t xml:space="preserve">  }  </w:t>
+      </w:r>
+    </w:p>
+    <w:p>
+      <w:pPr>
+        <w:jc w:val="both"/>
+        <w:rPr>
+          <w:sz w:val="24"/>
+          <w:szCs w:val="24"/>
+        </w:rPr>
+      </w:pPr>
+      <w:r>
+        <w:rPr>
+          <w:sz w:val="24"/>
+          <w:szCs w:val="24"/>
+        </w:rPr>
+        <w:t xml:space="preserve">  else{  </w:t>
+      </w:r>
+    </w:p>
+    <w:p>
+      <w:pPr>
+        <w:jc w:val="both"/>
+        <w:rPr>
+          <w:sz w:val="24"/>
+          <w:szCs w:val="24"/>
+        </w:rPr>
+      </w:pPr>
+      <w:r>
+        <w:rPr>
+          <w:sz w:val="24"/>
+          <w:szCs w:val="24"/>
+        </w:rPr>
+        <w:t xml:space="preserve">  System.out.println("user thread work");  </w:t>
+      </w:r>
+    </w:p>
+    <w:p>
+      <w:pPr>
+        <w:jc w:val="both"/>
+        <w:rPr>
+          <w:sz w:val="24"/>
+          <w:szCs w:val="24"/>
+        </w:rPr>
+      </w:pPr>
+      <w:r>
+        <w:rPr>
+          <w:sz w:val="24"/>
+          <w:szCs w:val="24"/>
+        </w:rPr>
+        <w:t xml:space="preserve"> }  </w:t>
+      </w:r>
+    </w:p>
+    <w:p>
+      <w:pPr>
+        <w:jc w:val="both"/>
+        <w:rPr>
+          <w:sz w:val="24"/>
+          <w:szCs w:val="24"/>
+        </w:rPr>
+      </w:pPr>
+      <w:r>
+        <w:rPr>
+          <w:sz w:val="24"/>
+          <w:szCs w:val="24"/>
+        </w:rPr>
+        <w:t xml:space="preserve"> }  </w:t>
+      </w:r>
+    </w:p>
+    <w:p>
+      <w:pPr>
+        <w:jc w:val="both"/>
+        <w:rPr>
+          <w:sz w:val="24"/>
+          <w:szCs w:val="24"/>
+        </w:rPr>
+      </w:pPr>
+      <w:r>
+        <w:rPr>
+          <w:sz w:val="24"/>
+          <w:szCs w:val="24"/>
+        </w:rPr>
+        <w:t xml:space="preserve"> public static void main(String[] args){  </w:t>
+      </w:r>
+    </w:p>
+    <w:p>
+      <w:pPr>
+        <w:jc w:val="both"/>
+        <w:rPr>
+          <w:sz w:val="24"/>
+          <w:szCs w:val="24"/>
+        </w:rPr>
+      </w:pPr>
+      <w:r>
+        <w:rPr>
+          <w:sz w:val="24"/>
+          <w:szCs w:val="24"/>
+        </w:rPr>
+        <w:t xml:space="preserve">  TestDaemonThread1 t1=new TestDaemonThread1();//creating thread  </w:t>
+      </w:r>
+    </w:p>
+    <w:p>
+      <w:pPr>
+        <w:jc w:val="both"/>
+        <w:rPr>
+          <w:sz w:val="24"/>
+          <w:szCs w:val="24"/>
+        </w:rPr>
+      </w:pPr>
+      <w:r>
+        <w:rPr>
+          <w:sz w:val="24"/>
+          <w:szCs w:val="24"/>
+        </w:rPr>
+        <w:t xml:space="preserve">  TestDaemonThread1 t2=new TestDaemonThread1();  </w:t>
+      </w:r>
+    </w:p>
+    <w:p>
+      <w:pPr>
+        <w:jc w:val="both"/>
+        <w:rPr>
+          <w:sz w:val="24"/>
+          <w:szCs w:val="24"/>
+        </w:rPr>
+      </w:pPr>
+      <w:r>
+        <w:rPr>
+          <w:sz w:val="24"/>
+          <w:szCs w:val="24"/>
+        </w:rPr>
+        <w:t xml:space="preserve">  TestDaemonThread1 t3=new TestDaemonThread1();  </w:t>
+      </w:r>
+    </w:p>
+    <w:p>
+      <w:pPr>
+        <w:jc w:val="both"/>
+        <w:rPr>
+          <w:sz w:val="24"/>
+          <w:szCs w:val="24"/>
+        </w:rPr>
+      </w:pPr>
+      <w:r>
+        <w:rPr>
+          <w:sz w:val="24"/>
+          <w:szCs w:val="24"/>
+        </w:rPr>
+        <w:t xml:space="preserve">  </w:t>
+      </w:r>
+    </w:p>
+    <w:p>
+      <w:pPr>
+        <w:jc w:val="both"/>
+        <w:rPr>
+          <w:sz w:val="24"/>
+          <w:szCs w:val="24"/>
+        </w:rPr>
+      </w:pPr>
+      <w:r>
+        <w:rPr>
+          <w:sz w:val="24"/>
+          <w:szCs w:val="24"/>
+        </w:rPr>
+        <w:t xml:space="preserve">  t1.setDaemon(true);//now t1 is daemon thread  </w:t>
+      </w:r>
+    </w:p>
+    <w:p>
+      <w:pPr>
+        <w:jc w:val="both"/>
+        <w:rPr>
+          <w:sz w:val="24"/>
+          <w:szCs w:val="24"/>
+        </w:rPr>
+      </w:pPr>
+      <w:r>
+        <w:rPr>
+          <w:sz w:val="24"/>
+          <w:szCs w:val="24"/>
+        </w:rPr>
+        <w:t xml:space="preserve">    </w:t>
+      </w:r>
+    </w:p>
+    <w:p>
+      <w:pPr>
+        <w:jc w:val="both"/>
+        <w:rPr>
+          <w:sz w:val="24"/>
+          <w:szCs w:val="24"/>
+        </w:rPr>
+      </w:pPr>
+      <w:r>
+        <w:rPr>
+          <w:sz w:val="24"/>
+          <w:szCs w:val="24"/>
+        </w:rPr>
+        <w:t xml:space="preserve">  t1.start();//starting threads  </w:t>
+      </w:r>
+    </w:p>
+    <w:p>
+      <w:pPr>
+        <w:jc w:val="both"/>
+        <w:rPr>
+          <w:sz w:val="24"/>
+          <w:szCs w:val="24"/>
+        </w:rPr>
+      </w:pPr>
+      <w:r>
+        <w:rPr>
+          <w:sz w:val="24"/>
+          <w:szCs w:val="24"/>
+        </w:rPr>
+        <w:t xml:space="preserve">  t2.start();  </w:t>
+      </w:r>
+    </w:p>
+    <w:p>
+      <w:pPr>
+        <w:jc w:val="both"/>
+        <w:rPr>
+          <w:sz w:val="24"/>
+          <w:szCs w:val="24"/>
+        </w:rPr>
+      </w:pPr>
+      <w:r>
+        <w:rPr>
+          <w:sz w:val="24"/>
+          <w:szCs w:val="24"/>
+        </w:rPr>
+        <w:t xml:space="preserve">  t3.start();  </w:t>
+      </w:r>
+    </w:p>
+    <w:p>
+      <w:pPr>
+        <w:jc w:val="both"/>
+        <w:rPr>
+          <w:sz w:val="24"/>
+          <w:szCs w:val="24"/>
+        </w:rPr>
+      </w:pPr>
+      <w:r>
+        <w:rPr>
+          <w:sz w:val="24"/>
+          <w:szCs w:val="24"/>
+        </w:rPr>
+        <w:t xml:space="preserve"> }  </w:t>
+      </w:r>
+    </w:p>
+    <w:p>
+      <w:pPr>
+        <w:jc w:val="both"/>
+        <w:rPr>
+          <w:sz w:val="24"/>
+          <w:szCs w:val="24"/>
+        </w:rPr>
+      </w:pPr>
+      <w:r>
+        <w:rPr>
+          <w:sz w:val="24"/>
+          <w:szCs w:val="24"/>
+        </w:rPr>
+        <w:t xml:space="preserve">}  </w:t>
+      </w:r>
+    </w:p>
+    <w:p>
+      <w:pPr>
+        <w:jc w:val="both"/>
+        <w:rPr>
+          <w:sz w:val="24"/>
+          <w:szCs w:val="24"/>
+        </w:rPr>
+      </w:pPr>
+    </w:p>
+    <w:p>
+      <w:pPr>
+        <w:jc w:val="both"/>
+        <w:rPr>
+          <w:sz w:val="24"/>
+          <w:szCs w:val="24"/>
+        </w:rPr>
+      </w:pPr>
+    </w:p>
+    <w:p>
+      <w:pPr>
+        <w:jc w:val="both"/>
+        <w:rPr>
+          <w:sz w:val="24"/>
+          <w:szCs w:val="24"/>
+        </w:rPr>
+      </w:pPr>
+    </w:p>
+    <w:p>
+      <w:pPr>
+        <w:jc w:val="both"/>
+        <w:rPr>
+          <w:sz w:val="24"/>
+          <w:szCs w:val="24"/>
+        </w:rPr>
+      </w:pPr>
+    </w:p>
+    <w:p>
+      <w:pPr>
+        <w:jc w:val="both"/>
+        <w:rPr>
+          <w:sz w:val="24"/>
+          <w:szCs w:val="24"/>
+        </w:rPr>
+      </w:pPr>
+    </w:p>
+    <w:p>
+      <w:pPr>
+        <w:jc w:val="both"/>
+        <w:rPr>
+          <w:sz w:val="24"/>
+          <w:szCs w:val="24"/>
+        </w:rPr>
+      </w:pPr>
+    </w:p>
+    <w:p>
+      <w:pPr>
+        <w:jc w:val="both"/>
+        <w:rPr>
+          <w:sz w:val="24"/>
+          <w:szCs w:val="24"/>
+        </w:rPr>
+      </w:pPr>
+      <w:r>
+        <w:rPr>
+          <w:sz w:val="24"/>
+          <w:szCs w:val="24"/>
+        </w:rPr>
+        <w:lastRenderedPageBreak/>
+        <w:t>QUES-7) WHAT ARE THE WAIT() AND SLEEP() METHOD?</w:t>
+      </w:r>
+    </w:p>
+    <w:p>
+      <w:pPr>
+        <w:jc w:val="both"/>
+        <w:rPr>
+          <w:sz w:val="24"/>
+          <w:szCs w:val="24"/>
+        </w:rPr>
+      </w:pPr>
+      <w:r>
+        <w:rPr>
+          <w:sz w:val="24"/>
+          <w:szCs w:val="24"/>
+        </w:rPr>
+        <w:t xml:space="preserve">ANS) </w:t>
+      </w:r>
+    </w:p>
+    <w:p>
+      <w:pPr>
+        <w:jc w:val="both"/>
+        <w:rPr>
+          <w:sz w:val="24"/>
+          <w:szCs w:val="24"/>
+        </w:rPr>
+      </w:pPr>
+      <w:r>
+        <w:rPr>
+          <w:sz w:val="24"/>
+          <w:szCs w:val="24"/>
+        </w:rPr>
+        <w:t>WAIT()- THE WAIT METHOD IS USED TO CHANGE THE STATE OF TASK, AND CONVERT THEM INTO WAITING AREA, BY DEALLOCATING THE RESOURCES, AND THAN AGAIN IT IS USED TO TAKE AND RESOURCES AND EXECUTE IT.</w:t>
+      </w:r>
+    </w:p>
+    <w:p>
+      <w:pPr>
+        <w:jc w:val="both"/>
+        <w:rPr>
+          <w:sz w:val="24"/>
+          <w:szCs w:val="24"/>
+        </w:rPr>
+      </w:pPr>
+    </w:p>
+    <w:p>
+      <w:pPr>
+        <w:jc w:val="both"/>
+        <w:rPr>
+          <w:sz w:val="24"/>
+          <w:szCs w:val="24"/>
+        </w:rPr>
+      </w:pPr>
+      <w:r>
+        <w:rPr>
+          <w:sz w:val="24"/>
+          <w:szCs w:val="24"/>
+        </w:rPr>
+        <w:t>SLEEP()- THE METHOD IS USED TO SLEEP THE TASK FOR FEW MINUTES</w:t>
+      </w:r>
+    </w:p>
+    <w:p>
+      <w:pPr>
+        <w:jc w:val="both"/>
+        <w:rPr>
+          <w:sz w:val="24"/>
+          <w:szCs w:val="24"/>
+        </w:rPr>
+      </w:pPr>
+    </w:p>
+    <w:p>
+      <w:pPr>
+        <w:jc w:val="both"/>
+        <w:rPr>
+          <w:sz w:val="24"/>
+          <w:szCs w:val="24"/>
+        </w:rPr>
+      </w:pPr>
+      <w:r>
+        <w:rPr>
+          <w:sz w:val="24"/>
+          <w:szCs w:val="24"/>
+        </w:rPr>
+        <w:t>THE THREAD SCHEDULAR IS THE PRIORITIZER WHICH IS USED TO EXECUTE THE TASKS.</w:t>
+      </w:r>
+    </w:p>
+    <w:p>
+      <w:pPr>
+        <w:jc w:val="both"/>
+        <w:rPr>
+          <w:sz w:val="24"/>
+          <w:szCs w:val="24"/>
+        </w:rPr>
+      </w:pPr>
     </w:p>
     <w:p>
       <w:pPr>
